--- a/Diario di bordo.docx
+++ b/Diario di bordo.docx
@@ -32,6 +32,12 @@
           <w:sz w:val="28"/>
         </w:rPr>
         <w:t>setup di git, creazione repositry su github e scelta di gitkraken. Ultimazione modello ER</w:t>
+      </w:r>
+      <w:r>
+        <w:rPr>
+          <w:sz w:val="28"/>
+        </w:rPr>
+        <w:t>. Creazione progetto angular</w:t>
       </w:r>
     </w:p>
     <w:sectPr>
@@ -203,6 +209,7 @@
   <w:style w:type="paragraph" w:default="1" w:styleId="Normale">
     <w:name w:val="Normal"/>
     <w:qFormat/>
+    <w:rsid w:val="00A145B0"/>
   </w:style>
   <w:style w:type="character" w:default="1" w:styleId="Carpredefinitoparagrafo">
     <w:name w:val="Default Paragraph Font"/>
